--- a/cover_file/master_cover.docx
+++ b/cover_file/master_cover.docx
@@ -1,6 +1,6 @@
 
 <file path=word/document.xml><?xml version="1.0" encoding="utf-8"?>
-<w:document xmlns:wpc="http://schemas.microsoft.com/office/word/2010/wordprocessingCanvas" xmlns:cx="http://schemas.microsoft.com/office/drawing/2014/chartex" xmlns:cx1="http://schemas.microsoft.com/office/drawing/2015/9/8/chartex" xmlns:cx2="http://schemas.microsoft.com/office/drawing/2015/10/21/chartex" xmlns:cx3="http://schemas.microsoft.com/office/drawing/2016/5/9/chartex" xmlns:cx4="http://schemas.microsoft.com/office/drawing/2016/5/10/chartex" xmlns:cx5="http://schemas.microsoft.com/office/drawing/2016/5/11/chartex" xmlns:cx6="http://schemas.microsoft.com/office/drawing/2016/5/12/chartex" xmlns:cx7="http://schemas.microsoft.com/office/drawing/2016/5/13/chartex" xmlns:cx8="http://schemas.microsoft.com/office/drawing/2016/5/14/chartex" xmlns:mc="http://schemas.openxmlformats.org/markup-compatibility/2006" xmlns:aink="http://schemas.microsoft.com/office/drawing/2016/ink" xmlns:am3d="http://schemas.microsoft.com/office/drawing/2017/model3d" xmlns:o="urn:schemas-microsoft-com:office:office" xmlns:r="http://schemas.openxmlformats.org/officeDocument/2006/relationships" xmlns:m="http://schemas.openxmlformats.org/officeDocument/2006/math" xmlns:v="urn:schemas-microsoft-com:vml" xmlns:wp14="http://schemas.microsoft.com/office/word/2010/wordprocessingDrawing" xmlns:wp="http://schemas.openxmlformats.org/drawingml/2006/wordprocessingDrawing" xmlns:w10="urn:schemas-microsoft-com:office:word" xmlns:w="http://schemas.openxmlformats.org/wordprocessingml/2006/main" xmlns:w14="http://schemas.microsoft.com/office/word/2010/wordml" xmlns:w15="http://schemas.microsoft.com/office/word/2012/wordml" xmlns:w16cex="http://schemas.microsoft.com/office/word/2018/wordml/cex" xmlns:w16cid="http://schemas.microsoft.com/office/word/2016/wordml/cid" xmlns:w16="http://schemas.microsoft.com/office/word/2018/wordml" xmlns:w16se="http://schemas.microsoft.com/office/word/2015/wordml/symex" xmlns:wpg="http://schemas.microsoft.com/office/word/2010/wordprocessingGroup" xmlns:wpi="http://schemas.microsoft.com/office/word/2010/wordprocessingInk" xmlns:wne="http://schemas.microsoft.com/office/word/2006/wordml" xmlns:wps="http://schemas.microsoft.com/office/word/2010/wordprocessingShape" mc:Ignorable="w14 w15 w16se w16cid w16 w16cex wp14">
+<w:document xmlns:wpc="http://schemas.microsoft.com/office/word/2010/wordprocessingCanvas" xmlns:cx="http://schemas.microsoft.com/office/drawing/2014/chartex" xmlns:cx1="http://schemas.microsoft.com/office/drawing/2015/9/8/chartex" xmlns:cx2="http://schemas.microsoft.com/office/drawing/2015/10/21/chartex" xmlns:cx3="http://schemas.microsoft.com/office/drawing/2016/5/9/chartex" xmlns:cx4="http://schemas.microsoft.com/office/drawing/2016/5/10/chartex" xmlns:cx5="http://schemas.microsoft.com/office/drawing/2016/5/11/chartex" xmlns:cx6="http://schemas.microsoft.com/office/drawing/2016/5/12/chartex" xmlns:cx7="http://schemas.microsoft.com/office/drawing/2016/5/13/chartex" xmlns:cx8="http://schemas.microsoft.com/office/drawing/2016/5/14/chartex" xmlns:mc="http://schemas.openxmlformats.org/markup-compatibility/2006" xmlns:aink="http://schemas.microsoft.com/office/drawing/2016/ink" xmlns:am3d="http://schemas.microsoft.com/office/drawing/2017/model3d" xmlns:o="urn:schemas-microsoft-com:office:office" xmlns:r="http://schemas.openxmlformats.org/officeDocument/2006/relationships" xmlns:m="http://schemas.openxmlformats.org/officeDocument/2006/math" xmlns:v="urn:schemas-microsoft-com:vml" xmlns:wp14="http://schemas.microsoft.com/office/word/2010/wordprocessingDrawing" xmlns:wp="http://schemas.openxmlformats.org/drawingml/2006/wordprocessingDrawing" xmlns:w10="urn:schemas-microsoft-com:office:word" xmlns:w="http://schemas.openxmlformats.org/wordprocessingml/2006/main" xmlns:w14="http://schemas.microsoft.com/office/word/2010/wordml" xmlns:w15="http://schemas.microsoft.com/office/word/2012/wordml" xmlns:w16cex="http://schemas.microsoft.com/office/word/2018/wordml/cex" xmlns:w16cid="http://schemas.microsoft.com/office/word/2016/wordml/cid" xmlns:w16="http://schemas.microsoft.com/office/word/2018/wordml" xmlns:w16sdtdh="http://schemas.microsoft.com/office/word/2020/wordml/sdtdatahash" xmlns:w16se="http://schemas.microsoft.com/office/word/2015/wordml/symex" xmlns:wpg="http://schemas.microsoft.com/office/word/2010/wordprocessingGroup" xmlns:wpi="http://schemas.microsoft.com/office/word/2010/wordprocessingInk" xmlns:wne="http://schemas.microsoft.com/office/word/2006/wordml" xmlns:wps="http://schemas.microsoft.com/office/word/2010/wordprocessingShape" mc:Ignorable="w14 w15 w16se w16cid w16 w16cex w16sdtdh wp14">
   <w:body>
     <w:p>
       <w:pPr>
@@ -156,14 +156,49 @@
                 <w:rFonts w:eastAsia="黑体" w:hint="eastAsia"/>
                 <w:sz w:val="44"/>
               </w:rPr>
-              <w:t>LaTeX</w:t>
+              <w:t>基于</w:t>
             </w:r>
             <w:r>
               <w:rPr>
+                <w:rFonts w:eastAsia="黑体"/>
+                <w:sz w:val="44"/>
+              </w:rPr>
+              <w:t>RISC-V</w:t>
+            </w:r>
+            <w:r>
+              <w:rPr>
                 <w:rFonts w:eastAsia="黑体" w:hint="eastAsia"/>
                 <w:sz w:val="44"/>
               </w:rPr>
-              <w:t>模板使用说明</w:t>
+              <w:t>的</w:t>
+            </w:r>
+            <w:r>
+              <w:rPr>
+                <w:rFonts w:eastAsia="黑体" w:hint="eastAsia"/>
+                <w:sz w:val="44"/>
+              </w:rPr>
+              <w:t>DSP</w:t>
+            </w:r>
+            <w:r>
+              <w:rPr>
+                <w:rFonts w:eastAsia="黑体" w:hint="eastAsia"/>
+                <w:sz w:val="44"/>
+              </w:rPr>
+              <w:t>微处理器及</w:t>
+            </w:r>
+            <w:r>
+              <w:rPr>
+                <w:rFonts w:eastAsia="黑体" w:hint="eastAsia"/>
+                <w:sz w:val="44"/>
+              </w:rPr>
+              <w:t>SoC</w:t>
+            </w:r>
+            <w:r>
+              <w:rPr>
+                <w:rFonts w:eastAsia="黑体" w:hint="eastAsia"/>
+                <w:sz w:val="44"/>
+              </w:rPr>
+              <w:t>实现与</w:t>
             </w:r>
           </w:p>
         </w:tc>
@@ -186,6 +221,13 @@
                 <w:sz w:val="44"/>
               </w:rPr>
             </w:pPr>
+            <w:r>
+              <w:rPr>
+                <w:rFonts w:eastAsia="黑体" w:hint="eastAsia"/>
+                <w:sz w:val="44"/>
+              </w:rPr>
+              <w:t>研究</w:t>
+            </w:r>
           </w:p>
         </w:tc>
       </w:tr>
@@ -287,7 +329,7 @@
                 <w:kern w:val="10"/>
                 <w:sz w:val="32"/>
               </w:rPr>
-              <w:t>蒙超恒</w:t>
+              <w:t>陈若晖</w:t>
             </w:r>
           </w:p>
         </w:tc>
@@ -350,7 +392,7 @@
                 <w:kern w:val="10"/>
                 <w:sz w:val="32"/>
               </w:rPr>
-              <w:t>控制科学与工程</w:t>
+              <w:t>计算机科学与技术</w:t>
             </w:r>
           </w:p>
         </w:tc>
@@ -413,7 +455,7 @@
                 <w:kern w:val="10"/>
                 <w:sz w:val="32"/>
               </w:rPr>
-              <w:t>裴海龙</w:t>
+              <w:t>赖晓铮</w:t>
             </w:r>
             <w:r>
               <w:rPr>
@@ -494,7 +536,7 @@
                 <w:kern w:val="10"/>
                 <w:sz w:val="32"/>
               </w:rPr>
-              <w:t>自动化科学与工程学院</w:t>
+              <w:t>计算机科学与工程学院</w:t>
             </w:r>
           </w:p>
         </w:tc>
@@ -560,7 +602,16 @@
                 <w:kern w:val="10"/>
                 <w:sz w:val="32"/>
               </w:rPr>
-              <w:t>2020</w:t>
+              <w:t>202</w:t>
+            </w:r>
+            <w:r>
+              <w:rPr>
+                <w:rFonts w:eastAsia="黑体"/>
+                <w:spacing w:val="30"/>
+                <w:kern w:val="10"/>
+                <w:sz w:val="32"/>
+              </w:rPr>
+              <w:t>2</w:t>
             </w:r>
             <w:r>
               <w:rPr>
@@ -578,7 +629,7 @@
                 <w:kern w:val="10"/>
                 <w:sz w:val="32"/>
               </w:rPr>
-              <w:t>6</w:t>
+              <w:t>4</w:t>
             </w:r>
             <w:r>
               <w:rPr>
@@ -681,7 +732,7 @@
           <w:sz w:val="36"/>
           <w:szCs w:val="36"/>
         </w:rPr>
-        <w:t>LaTeX template instructions</w:t>
+        <w:t>Implementation and Research of RISC-V DSP Microprocessor and SoC</w:t>
       </w:r>
     </w:p>
     <w:p>
@@ -790,16 +841,17 @@
         </w:rPr>
         <w:t>：</w:t>
       </w:r>
-      <w:r>
-        <w:rPr>
-          <w:rFonts w:hint="eastAsia"/>
+      <w:proofErr w:type="spellStart"/>
+      <w:r>
+        <w:rPr>
           <w:b/>
           <w:color w:val="000000"/>
           <w:sz w:val="30"/>
           <w:szCs w:val="30"/>
         </w:rPr>
-        <w:t>C</w:t>
-      </w:r>
+        <w:t>Ruohui</w:t>
+      </w:r>
+      <w:proofErr w:type="spellEnd"/>
       <w:r>
         <w:rPr>
           <w:b/>
@@ -807,7 +859,7 @@
           <w:sz w:val="30"/>
           <w:szCs w:val="30"/>
         </w:rPr>
-        <w:t>haoheng Meng</w:t>
+        <w:t xml:space="preserve"> Chen</w:t>
       </w:r>
     </w:p>
     <w:p>
@@ -853,14 +905,14 @@
       </w:r>
       <w:r>
         <w:rPr>
-          <w:rFonts w:hint="eastAsia"/>
           <w:b/>
           <w:color w:val="000000"/>
           <w:sz w:val="30"/>
           <w:szCs w:val="30"/>
         </w:rPr>
-        <w:t>Hai</w:t>
-      </w:r>
+        <w:t xml:space="preserve"> </w:t>
+      </w:r>
+      <w:proofErr w:type="spellStart"/>
       <w:r>
         <w:rPr>
           <w:b/>
@@ -868,7 +920,17 @@
           <w:sz w:val="30"/>
           <w:szCs w:val="30"/>
         </w:rPr>
-        <w:t>long Pei</w:t>
+        <w:t>Xiaozheng</w:t>
+      </w:r>
+      <w:proofErr w:type="spellEnd"/>
+      <w:r>
+        <w:rPr>
+          <w:b/>
+          <w:color w:val="000000"/>
+          <w:sz w:val="30"/>
+          <w:szCs w:val="30"/>
+        </w:rPr>
+        <w:t xml:space="preserve"> Lai</w:t>
       </w:r>
     </w:p>
     <w:p>
@@ -1268,7 +1330,6 @@
     <w:p>
       <w:pPr>
         <w:spacing w:before="50" w:after="50" w:line="360" w:lineRule="auto"/>
-        <w:jc w:val="center"/>
         <w:rPr>
           <w:color w:val="000000"/>
         </w:rPr>
@@ -1281,7 +1342,7 @@
           <w:sz w:val="44"/>
           <w:szCs w:val="44"/>
         </w:rPr>
-        <w:t>LaTeX模板使用说明</w:t>
+        <w:t>基于RISC-V的DSP微处理器及SoC实现与研究</w:t>
       </w:r>
     </w:p>
     <w:p>
@@ -1315,14 +1376,6 @@
           <w:color w:val="000000"/>
         </w:rPr>
       </w:pPr>
-    </w:p>
-    <w:p>
-      <w:pPr>
-        <w:spacing w:before="50" w:after="50" w:line="360" w:lineRule="auto"/>
-        <w:rPr>
-          <w:color w:val="000000"/>
-        </w:rPr>
-      </w:pPr>
       <w:r>
         <w:rPr>
           <w:color w:val="000000"/>
@@ -1341,7 +1394,7 @@
           <w:rFonts w:hint="eastAsia"/>
           <w:color w:val="000000"/>
         </w:rPr>
-        <w:t>蒙超恒</w:t>
+        <w:t>陈若晖</w:t>
       </w:r>
       <w:r>
         <w:rPr>
@@ -1397,7 +1450,7 @@
           <w:rFonts w:hint="eastAsia"/>
           <w:color w:val="000000"/>
         </w:rPr>
-        <w:t>裴海龙</w:t>
+        <w:t>赖晓铮</w:t>
       </w:r>
       <w:r>
         <w:rPr>
@@ -1484,7 +1537,14 @@
           <w:rFonts w:hint="eastAsia"/>
           <w:color w:val="000000"/>
         </w:rPr>
-        <w:t>学科专业名称：控制科学与工程</w:t>
+        <w:t>学科专业名称：</w:t>
+      </w:r>
+      <w:r>
+        <w:rPr>
+          <w:rFonts w:hint="eastAsia"/>
+          <w:color w:val="000000"/>
+        </w:rPr>
+        <w:t>计算机科学与技术</w:t>
       </w:r>
     </w:p>
     <w:p>
@@ -1519,7 +1579,7 @@
           <w:rFonts w:hint="eastAsia"/>
           <w:color w:val="000000"/>
         </w:rPr>
-        <w:t>涵道无人机控制</w:t>
+        <w:t>计算机体系结构</w:t>
       </w:r>
     </w:p>
     <w:p>
@@ -1547,7 +1607,13 @@
           <w:rFonts w:hint="eastAsia"/>
           <w:color w:val="000000"/>
         </w:rPr>
-        <w:t>2020</w:t>
+        <w:t>202</w:t>
+      </w:r>
+      <w:r>
+        <w:rPr>
+          <w:color w:val="000000"/>
+        </w:rPr>
+        <w:t>2</w:t>
       </w:r>
       <w:r>
         <w:rPr>
@@ -1564,97 +1630,87 @@
       </w:r>
       <w:r>
         <w:rPr>
-          <w:rFonts w:hint="eastAsia"/>
+          <w:color w:val="000000"/>
+        </w:rPr>
+        <w:t>4</w:t>
+      </w:r>
+      <w:r>
+        <w:rPr>
+          <w:color w:val="000000"/>
+        </w:rPr>
+        <w:t>月</w:t>
+      </w:r>
+      <w:r>
+        <w:rPr>
+          <w:rFonts w:hint="eastAsia"/>
+          <w:color w:val="000000"/>
+        </w:rPr>
+        <w:t xml:space="preserve"> 15</w:t>
+      </w:r>
+      <w:r>
+        <w:rPr>
+          <w:rFonts w:hint="eastAsia"/>
+          <w:color w:val="000000"/>
+        </w:rPr>
+        <w:t xml:space="preserve"> </w:t>
+      </w:r>
+      <w:r>
+        <w:rPr>
+          <w:color w:val="000000"/>
+        </w:rPr>
+        <w:t>日</w:t>
+      </w:r>
+      <w:r>
+        <w:rPr>
+          <w:rFonts w:hint="eastAsia"/>
+          <w:color w:val="000000"/>
+        </w:rPr>
+        <w:t xml:space="preserve">      </w:t>
+      </w:r>
+      <w:r>
+        <w:rPr>
+          <w:color w:val="000000"/>
+        </w:rPr>
+        <w:t>论文答辩日期</w:t>
+      </w:r>
+      <w:r>
+        <w:rPr>
+          <w:rFonts w:hint="eastAsia"/>
+          <w:color w:val="000000"/>
+        </w:rPr>
+        <w:t>：</w:t>
+      </w:r>
+      <w:r>
+        <w:rPr>
+          <w:rFonts w:hint="eastAsia"/>
+          <w:color w:val="000000"/>
+        </w:rPr>
+        <w:t>202</w:t>
+      </w:r>
+      <w:r>
+        <w:rPr>
+          <w:color w:val="000000"/>
+        </w:rPr>
+        <w:t>2</w:t>
+      </w:r>
+      <w:r>
+        <w:rPr>
+          <w:color w:val="000000"/>
+        </w:rPr>
+        <w:t>年</w:t>
+      </w:r>
+      <w:r>
+        <w:rPr>
+          <w:rFonts w:hint="eastAsia"/>
+          <w:color w:val="000000"/>
+        </w:rPr>
+        <w:t xml:space="preserve"> </w:t>
+      </w:r>
+      <w:r>
+        <w:rPr>
           <w:color w:val="000000"/>
         </w:rPr>
         <w:t>6</w:t>
-      </w:r>
-      <w:r>
-        <w:rPr>
-          <w:rFonts w:hint="eastAsia"/>
-          <w:color w:val="000000"/>
-        </w:rPr>
-        <w:t xml:space="preserve"> </w:t>
-      </w:r>
-      <w:r>
-        <w:rPr>
-          <w:color w:val="000000"/>
-        </w:rPr>
-        <w:t>月</w:t>
-      </w:r>
-      <w:r>
-        <w:rPr>
-          <w:rFonts w:hint="eastAsia"/>
-          <w:color w:val="000000"/>
-        </w:rPr>
-        <w:t xml:space="preserve"> 15</w:t>
-      </w:r>
-      <w:r>
-        <w:rPr>
-          <w:rFonts w:hint="eastAsia"/>
-          <w:color w:val="000000"/>
-        </w:rPr>
-        <w:t xml:space="preserve"> </w:t>
-      </w:r>
-      <w:r>
-        <w:rPr>
-          <w:color w:val="000000"/>
-        </w:rPr>
-        <w:t>日</w:t>
-      </w:r>
-      <w:r>
-        <w:rPr>
-          <w:rFonts w:hint="eastAsia"/>
-          <w:color w:val="000000"/>
-        </w:rPr>
-        <w:t xml:space="preserve">      </w:t>
-      </w:r>
-      <w:r>
-        <w:rPr>
-          <w:color w:val="000000"/>
-        </w:rPr>
-        <w:t>论文答辩日期</w:t>
-      </w:r>
-      <w:r>
-        <w:rPr>
-          <w:rFonts w:hint="eastAsia"/>
-          <w:color w:val="000000"/>
-        </w:rPr>
-        <w:t>：</w:t>
-      </w:r>
-      <w:r>
-        <w:rPr>
-          <w:rFonts w:hint="eastAsia"/>
-          <w:color w:val="000000"/>
-        </w:rPr>
-        <w:t>2020</w:t>
-      </w:r>
-      <w:r>
-        <w:rPr>
-          <w:color w:val="000000"/>
-        </w:rPr>
-        <w:t>年</w:t>
-      </w:r>
-      <w:r>
-        <w:rPr>
-          <w:rFonts w:hint="eastAsia"/>
-          <w:color w:val="000000"/>
-        </w:rPr>
-        <w:t xml:space="preserve"> </w:t>
-      </w:r>
-      <w:r>
-        <w:rPr>
-          <w:rFonts w:hint="eastAsia"/>
-          <w:color w:val="000000"/>
-        </w:rPr>
-        <w:t>7</w:t>
-      </w:r>
-      <w:r>
-        <w:rPr>
-          <w:rFonts w:hint="eastAsia"/>
-          <w:color w:val="000000"/>
-        </w:rPr>
-        <w:t xml:space="preserve"> </w:t>
       </w:r>
       <w:r>
         <w:rPr>
@@ -2457,6 +2513,7 @@
       <w:pPr>
         <w:ind w:firstLineChars="200" w:firstLine="560"/>
         <w:rPr>
+          <w:rFonts w:hint="eastAsia"/>
           <w:color w:val="000000"/>
         </w:rPr>
       </w:pPr>
@@ -2496,16 +2553,30 @@
     </w:p>
     <w:p>
       <w:pPr>
-        <w:rPr>
-          <w:color w:val="000000"/>
-        </w:rPr>
-      </w:pPr>
-      <w:r>
-        <w:rPr>
-          <w:color w:val="000000"/>
-        </w:rPr>
+        <w:widowControl/>
+        <w:jc w:val="left"/>
+        <w:rPr>
+          <w:rFonts w:hint="eastAsia"/>
+          <w:color w:val="000000"/>
+        </w:rPr>
+      </w:pPr>
+      <w:r>
+        <w:rPr>
+          <w:color w:val="000000"/>
+        </w:rPr>
+        <w:lastRenderedPageBreak/>
         <w:br w:type="page"/>
       </w:r>
+    </w:p>
+    <w:p>
+      <w:pPr>
+        <w:widowControl/>
+        <w:jc w:val="left"/>
+        <w:rPr>
+          <w:rFonts w:hint="eastAsia"/>
+          <w:color w:val="000000"/>
+        </w:rPr>
+      </w:pPr>
     </w:p>
     <w:sectPr>
       <w:pgSz w:w="11906" w:h="16838"/>
@@ -2518,7 +2589,7 @@
 </file>
 
 <file path=word/styles.xml><?xml version="1.0" encoding="utf-8"?>
-<w:styles xmlns:mc="http://schemas.openxmlformats.org/markup-compatibility/2006" xmlns:r="http://schemas.openxmlformats.org/officeDocument/2006/relationships" xmlns:w="http://schemas.openxmlformats.org/wordprocessingml/2006/main" xmlns:w14="http://schemas.microsoft.com/office/word/2010/wordml" xmlns:w15="http://schemas.microsoft.com/office/word/2012/wordml" xmlns:w16cex="http://schemas.microsoft.com/office/word/2018/wordml/cex" xmlns:w16cid="http://schemas.microsoft.com/office/word/2016/wordml/cid" xmlns:w16="http://schemas.microsoft.com/office/word/2018/wordml" xmlns:w16se="http://schemas.microsoft.com/office/word/2015/wordml/symex" mc:Ignorable="w14 w15 w16se w16cid w16 w16cex">
+<w:styles xmlns:mc="http://schemas.openxmlformats.org/markup-compatibility/2006" xmlns:r="http://schemas.openxmlformats.org/officeDocument/2006/relationships" xmlns:w="http://schemas.openxmlformats.org/wordprocessingml/2006/main" xmlns:w14="http://schemas.microsoft.com/office/word/2010/wordml" xmlns:w15="http://schemas.microsoft.com/office/word/2012/wordml" xmlns:w16cex="http://schemas.microsoft.com/office/word/2018/wordml/cex" xmlns:w16cid="http://schemas.microsoft.com/office/word/2016/wordml/cid" xmlns:w16="http://schemas.microsoft.com/office/word/2018/wordml" xmlns:w16sdtdh="http://schemas.microsoft.com/office/word/2020/wordml/sdtdatahash" xmlns:w16se="http://schemas.microsoft.com/office/word/2015/wordml/symex" mc:Ignorable="w14 w15 w16se w16cid w16 w16cex w16sdtdh">
   <w:docDefaults>
     <w:rPrDefault>
       <w:rPr>
